--- a/2023/safe/goa_dusky.docx
+++ b/2023/safe/goa_dusky.docx
@@ -148,7 +148,7 @@
         <w:pStyle w:val="FirstParagraph"/>
       </w:pPr>
       <w:r>
-        <w:t xml:space="preserve">Gulf of Alaska dusky rockfish (</w:t>
+        <w:t xml:space="preserve">Gulf of Alaska (GOA) dusky rockfish (</w:t>
       </w:r>
       <w:r>
         <w:rPr>
@@ -170,7 +170,7 @@
         <w:t xml:space="preserve"> </w:t>
       </w:r>
       <w:r>
-        <w:t xml:space="preserve">It was recommended that the Gulf of Alaska (GOA) dusky rockfish remain on a biennial stock assessment schedule with a full stock assessment produced in even years and a harvest projection produced in odd years.</w:t>
+        <w:t xml:space="preserve">It was recommended that the GOA dusky rockfish remain on a biennial stock assessment schedule with a full stock assessment produced in even years and a harvest projection produced in odd years.</w:t>
       </w:r>
       <w:r>
         <w:t xml:space="preserve"> </w:t>
@@ -202,7 +202,7 @@
         <w:t xml:space="preserve"> </w:t>
       </w:r>
       <w:r>
-        <w:t xml:space="preserve">The data used in this assessment includes total catch biomass, fishery age and size compositions, trawl survey abundance estimates, and trawl survey age compositions.</w:t>
+        <w:t xml:space="preserve">The data used in this assessment include total catch biomass, fishery age and size compositions, trawl survey abundance estimates, and trawl survey age compositions.</w:t>
       </w:r>
     </w:p>
     <w:bookmarkStart w:id="20" w:name="summary-of-changes-in-assessment-inputs"/>
@@ -235,25 +235,25 @@
         <w:t xml:space="preserve"> </w:t>
       </w:r>
       <w:r>
-        <w:t xml:space="preserve">New data added to the projection model included updated catch data from 2022 (3,353 t) and new estimated catches for 2023-2025.</w:t>
+        <w:t xml:space="preserve">New data added to the projection model included updated catch data from 2022 (2,586 t) and new estimated catches for 2023-2025.</w:t>
       </w:r>
       <w:r>
         <w:t xml:space="preserve"> </w:t>
       </w:r>
       <w:r>
-        <w:t xml:space="preserve">Catch data were queried on 2023-09-14.</w:t>
+        <w:t xml:space="preserve">Catch data were queried on 2023-10-10.</w:t>
       </w:r>
       <w:r>
         <w:t xml:space="preserve"> </w:t>
       </w:r>
       <w:r>
-        <w:t xml:space="preserve">The 2023 catch was estimated by increasing the observed catch by an expansion factor of 1.179, which accounts for the average fraction of catch taken after 09-14 in the last three complete years (2020-2022).</w:t>
+        <w:t xml:space="preserve">The 2023 catch was estimated by increasing the observed catch by an expansion factor of 1.04, which accounts for the average fraction of catch taken after October 10 in the last three complete years (2020-2022).</w:t>
       </w:r>
       <w:r>
         <w:t xml:space="preserve"> </w:t>
       </w:r>
       <w:r>
-        <w:t xml:space="preserve">This expansion factor increased from last year’s expansion factor of 1.036 and resulted in an estimated catch for 2023 of 3,955 t.</w:t>
+        <w:t xml:space="preserve">This expansion factor remained the same from last year’s expansion factor of 1.04 and resulted in an estimated catch for 2023 of 3,580 t.</w:t>
       </w:r>
       <w:r>
         <w:t xml:space="preserve"> </w:t>
@@ -265,7 +265,7 @@
         <w:t xml:space="preserve"> </w:t>
       </w:r>
       <w:r>
-        <w:t xml:space="preserve">This yield ratio was multiplied by the projected ABCs from the updated projection model to generate catches of 2,139 t in 2024 and 4,107 t in 2025.</w:t>
+        <w:t xml:space="preserve">This yield ratio was multiplied by the projected ABCs from the updated projection model to generate catches of 4,124 t in 2024 and 3,752 t in 2025.</w:t>
       </w:r>
     </w:p>
     <w:bookmarkEnd w:id="20"/>
@@ -339,13 +339,13 @@
         <w:br/>
       </w:r>
       <w:r>
-        <w:t xml:space="preserve">The projected total biomass for 2024 is 103,625 t.</w:t>
+        <w:t xml:space="preserve">The projected total biomass for 2024 is 103,997 t.</w:t>
       </w:r>
       <w:r>
         <w:t xml:space="preserve"> </w:t>
       </w:r>
       <w:r>
-        <w:t xml:space="preserve">The recommend ABC for 2024 is 7,593 t, the maximum allowable ABC under Tier 3a.</w:t>
+        <w:t xml:space="preserve">The recommend ABC for 2024 is 7,624 t, the maximum allowable ABC under Tier 3a.</w:t>
       </w:r>
       <w:r>
         <w:t xml:space="preserve"> </w:t>
@@ -359,7 +359,7 @@
         <w:pStyle w:val="BodyText"/>
       </w:pPr>
       <w:r>
-        <w:t xml:space="preserve">The 2024 GOA-wide OFL for dusky rockfish is 9,244 t.</w:t>
+        <w:t xml:space="preserve">The 2024 GOA-wide OFL for dusky rockfish is 9,281 t.</w:t>
       </w:r>
     </w:p>
     <w:p>
@@ -375,7 +375,7 @@
         <w:pStyle w:val="BodyText"/>
       </w:pPr>
       <w:r>
-        <w:t xml:space="preserve">Reference values for dusky rockfish are summarized in the following table:</w:t>
+        <w:t xml:space="preserve">Reference values for dusky rockfish are summarized in the following table with the recommended OFL and ABC in bold:</w:t>
       </w:r>
     </w:p>
     <w:tbl xmlns:w="http://schemas.openxmlformats.org/wordprocessingml/2006/main" xmlns:r="http://schemas.openxmlformats.org/officeDocument/2006/relationships" xmlns:w14="http://schemas.microsoft.com/office/word/2010/wordml" xmlns:wp="http://schemas.openxmlformats.org/drawingml/2006/wordprocessingDrawing" xmlns:a="http://schemas.openxmlformats.org/drawingml/2006/main" xmlns:pic="http://schemas.openxmlformats.org/drawingml/2006/picture">
@@ -1462,7 +1462,7 @@
                 <w:szCs w:val="22"/>
                 <w:color w:val="000000"/>
               </w:rPr>
-              <w:t xml:space="preserve">103,625</w:t>
+              <w:t xml:space="preserve">103,997</w:t>
             </w:r>
           </w:p>
         </w:tc>
@@ -1506,7 +1506,7 @@
                 <w:szCs w:val="22"/>
                 <w:color w:val="000000"/>
               </w:rPr>
-              <w:t xml:space="preserve">102,442</w:t>
+              <w:t xml:space="preserve">100,827</w:t>
             </w:r>
           </w:p>
         </w:tc>
@@ -1688,7 +1688,7 @@
                 <w:szCs w:val="22"/>
                 <w:color w:val="000000"/>
               </w:rPr>
-              <w:t xml:space="preserve">43,185</w:t>
+              <w:t xml:space="preserve">43,197</w:t>
             </w:r>
           </w:p>
         </w:tc>
@@ -1732,7 +1732,7 @@
                 <w:szCs w:val="22"/>
                 <w:color w:val="000000"/>
               </w:rPr>
-              <w:t xml:space="preserve">41,936</w:t>
+              <w:t xml:space="preserve">41,200</w:t>
             </w:r>
           </w:p>
         </w:tc>
@@ -2556,7 +2556,7 @@
                 <w:szCs w:val="22"/>
                 <w:color w:val="000000"/>
               </w:rPr>
-              <w:t xml:space="preserve">0.011</w:t>
+              <w:t xml:space="preserve">0.11</w:t>
             </w:r>
           </w:p>
         </w:tc>
@@ -2600,7 +2600,7 @@
                 <w:szCs w:val="22"/>
                 <w:color w:val="000000"/>
               </w:rPr>
-              <w:t xml:space="preserve">0.011</w:t>
+              <w:t xml:space="preserve">0.11</w:t>
             </w:r>
           </w:p>
         </w:tc>
@@ -2644,7 +2644,7 @@
                 <w:szCs w:val="22"/>
                 <w:color w:val="000000"/>
               </w:rPr>
-              <w:t xml:space="preserve">0.013</w:t>
+              <w:t xml:space="preserve">0.112</w:t>
             </w:r>
           </w:p>
         </w:tc>
@@ -2688,7 +2688,7 @@
                 <w:szCs w:val="22"/>
                 <w:color w:val="000000"/>
               </w:rPr>
-              <w:t xml:space="preserve">0.013</w:t>
+              <w:t xml:space="preserve">0.112</w:t>
             </w:r>
           </w:p>
         </w:tc>
@@ -2895,7 +2895,7 @@
                 <w:szCs w:val="22"/>
                 <w:color w:val="000000"/>
               </w:rPr>
-              <w:t xml:space="preserve">0.009</w:t>
+              <w:t xml:space="preserve">0.091</w:t>
             </w:r>
           </w:p>
         </w:tc>
@@ -2939,7 +2939,7 @@
                 <w:szCs w:val="22"/>
                 <w:color w:val="000000"/>
               </w:rPr>
-              <w:t xml:space="preserve">0.009</w:t>
+              <w:t xml:space="preserve">0.091</w:t>
             </w:r>
           </w:p>
         </w:tc>
@@ -3134,7 +3134,7 @@
                 <w:szCs w:val="22"/>
                 <w:color w:val="000000"/>
               </w:rPr>
-              <w:t xml:space="preserve">0.009</w:t>
+              <w:t xml:space="preserve">0.091</w:t>
             </w:r>
           </w:p>
         </w:tc>
@@ -3178,7 +3178,7 @@
                 <w:szCs w:val="22"/>
                 <w:color w:val="000000"/>
               </w:rPr>
-              <w:t xml:space="preserve">0.009</w:t>
+              <w:t xml:space="preserve">0.091</w:t>
             </w:r>
           </w:p>
         </w:tc>
@@ -3360,7 +3360,7 @@
                 <w:szCs w:val="22"/>
                 <w:color w:val="000000"/>
               </w:rPr>
-              <w:t xml:space="preserve">9,244</w:t>
+              <w:t xml:space="preserve">9,281</w:t>
             </w:r>
           </w:p>
         </w:tc>
@@ -3404,7 +3404,7 @@
                 <w:szCs w:val="22"/>
                 <w:color w:val="000000"/>
               </w:rPr>
-              <w:t xml:space="preserve">8,959</w:t>
+              <w:t xml:space="preserve">8,796</w:t>
             </w:r>
           </w:p>
         </w:tc>
@@ -3598,7 +3598,7 @@
                 <w:szCs w:val="22"/>
                 <w:color w:val="000000"/>
               </w:rPr>
-              <w:t xml:space="preserve">7,593</w:t>
+              <w:t xml:space="preserve">7,624</w:t>
             </w:r>
           </w:p>
         </w:tc>
@@ -3642,7 +3642,7 @@
                 <w:szCs w:val="22"/>
                 <w:color w:val="000000"/>
               </w:rPr>
-              <w:t xml:space="preserve">7,359</w:t>
+              <w:t xml:space="preserve">7,225</w:t>
             </w:r>
           </w:p>
         </w:tc>
@@ -3824,7 +3824,7 @@
                 <w:szCs w:val="22"/>
                 <w:color w:val="000000"/>
               </w:rPr>
-              <w:t xml:space="preserve">7,593</w:t>
+              <w:t xml:space="preserve">7,624</w:t>
             </w:r>
           </w:p>
         </w:tc>
@@ -3868,7 +3868,7 @@
                 <w:szCs w:val="22"/>
                 <w:color w:val="000000"/>
               </w:rPr>
-              <w:t xml:space="preserve">7,359</w:t>
+              <w:t xml:space="preserve">7,225</w:t>
             </w:r>
           </w:p>
         </w:tc>
@@ -5024,7 +5024,7 @@
                 <w:szCs w:val="22"/>
                 <w:color w:val="000000"/>
               </w:rPr>
-              <w:t xml:space="preserve">Projections are based on an estimated catch of 3,955 t for 2023 and estimates of 2,139 t and 4,107 t used in place of maximum permissible ABC for 2024 and 2025.</w:t>
+              <w:t xml:space="preserve">Projections are based on an estimated catch of 3,580 t for 2023 and estimates of 4,124 t and 3,752 t used in place of maximum permissible ABC for 2024 and 2025.</w:t>
             </w:r>
           </w:p>
         </w:tc>
@@ -5613,7 +5613,7 @@
                 <w:szCs w:val="22"/>
                 <w:color w:val="000000"/>
               </w:rPr>
-              <w:t xml:space="preserve">2023</w:t>
+              <w:t xml:space="preserve">2024</w:t>
             </w:r>
           </w:p>
         </w:tc>
@@ -5701,7 +5701,7 @@
                 <w:szCs w:val="22"/>
                 <w:color w:val="000000"/>
               </w:rPr>
-              <w:t xml:space="preserve">144</w:t>
+              <w:t xml:space="preserve">145</w:t>
             </w:r>
           </w:p>
         </w:tc>
@@ -5745,7 +5745,7 @@
                 <w:szCs w:val="22"/>
                 <w:color w:val="000000"/>
               </w:rPr>
-              <w:t xml:space="preserve">7,335</w:t>
+              <w:t xml:space="preserve">7,365</w:t>
             </w:r>
           </w:p>
         </w:tc>
@@ -5833,7 +5833,7 @@
                 <w:szCs w:val="22"/>
                 <w:color w:val="000000"/>
               </w:rPr>
-              <w:t xml:space="preserve">7,593</w:t>
+              <w:t xml:space="preserve">7,624</w:t>
             </w:r>
           </w:p>
         </w:tc>
@@ -5883,7 +5883,7 @@
                 <w:szCs w:val="22"/>
                 <w:color w:val="000000"/>
               </w:rPr>
-              <w:t xml:space="preserve">2023</w:t>
+              <w:t xml:space="preserve">2024</w:t>
             </w:r>
           </w:p>
         </w:tc>
@@ -6103,7 +6103,7 @@
                 <w:szCs w:val="22"/>
                 <w:color w:val="000000"/>
               </w:rPr>
-              <w:t xml:space="preserve">9,244</w:t>
+              <w:t xml:space="preserve">9,281</w:t>
             </w:r>
           </w:p>
         </w:tc>
@@ -6153,7 +6153,7 @@
                 <w:szCs w:val="22"/>
                 <w:color w:val="000000"/>
               </w:rPr>
-              <w:t xml:space="preserve">2024</w:t>
+              <w:t xml:space="preserve">2025</w:t>
             </w:r>
           </w:p>
         </w:tc>
@@ -6241,7 +6241,7 @@
                 <w:szCs w:val="22"/>
                 <w:color w:val="000000"/>
               </w:rPr>
-              <w:t xml:space="preserve">140</w:t>
+              <w:t xml:space="preserve">137</w:t>
             </w:r>
           </w:p>
         </w:tc>
@@ -6285,7 +6285,7 @@
                 <w:szCs w:val="22"/>
                 <w:color w:val="000000"/>
               </w:rPr>
-              <w:t xml:space="preserve">7,359</w:t>
+              <w:t xml:space="preserve">6,979</w:t>
             </w:r>
           </w:p>
         </w:tc>
@@ -6329,7 +6329,7 @@
                 <w:szCs w:val="22"/>
                 <w:color w:val="000000"/>
               </w:rPr>
-              <w:t xml:space="preserve">110</w:t>
+              <w:t xml:space="preserve">109</w:t>
             </w:r>
           </w:p>
         </w:tc>
@@ -6373,7 +6373,7 @@
                 <w:szCs w:val="22"/>
                 <w:color w:val="000000"/>
               </w:rPr>
-              <w:t xml:space="preserve">7,359</w:t>
+              <w:t xml:space="preserve">7,225</w:t>
             </w:r>
           </w:p>
         </w:tc>
@@ -6423,7 +6423,7 @@
                 <w:szCs w:val="22"/>
                 <w:color w:val="000000"/>
               </w:rPr>
-              <w:t xml:space="preserve">2024</w:t>
+              <w:t xml:space="preserve">2025</w:t>
             </w:r>
           </w:p>
         </w:tc>
@@ -6643,7 +6643,7 @@
                 <w:szCs w:val="22"/>
                 <w:color w:val="000000"/>
               </w:rPr>
-              <w:t xml:space="preserve">8,959</w:t>
+              <w:t xml:space="preserve">8,796</w:t>
             </w:r>
           </w:p>
         </w:tc>
@@ -6909,7 +6909,7 @@
                 <w:szCs w:val="22"/>
                 <w:color w:val="000000"/>
               </w:rPr>
-              <w:t xml:space="preserve">2023</w:t>
+              <w:t xml:space="preserve">2024</w:t>
             </w:r>
           </w:p>
         </w:tc>
@@ -7091,7 +7091,7 @@
                 <w:szCs w:val="22"/>
                 <w:color w:val="000000"/>
               </w:rPr>
-              <w:t xml:space="preserve">2024</w:t>
+              <w:t xml:space="preserve">2025</w:t>
             </w:r>
           </w:p>
         </w:tc>
@@ -7223,7 +7223,7 @@
                 <w:szCs w:val="22"/>
                 <w:color w:val="000000"/>
               </w:rPr>
-              <w:t xml:space="preserve">29</w:t>
+              <w:t xml:space="preserve">28</w:t>
             </w:r>
           </w:p>
         </w:tc>
@@ -7247,16 +7247,13 @@
         <w:t xml:space="preserve">“</w:t>
       </w:r>
       <w:r>
-        <w:t xml:space="preserve">The SSC revised and clarified the recommendation to maintain the status quo and only produce risk tables for full assessments (rather than all assessments, as indicated in the subgroup recommendation).</w:t>
+        <w:t xml:space="preserve">The SSC supports the JGPT’s recommendation that stock assessment authors transition from the ADMB RE variants to the rema framework, which implements the same model variants in a single framework with several improvements.</w:t>
       </w:r>
       <w:r>
         <w:t xml:space="preserve">”</w:t>
       </w:r>
       <w:r>
-        <w:t xml:space="preserve"> </w:t>
-      </w:r>
-      <w:r>
-        <w:t xml:space="preserve">(SSC, June 2021)</w:t>
+        <w:t xml:space="preserve">(SSC, Oct 2022)</w:t>
       </w:r>
     </w:p>
     <w:p>
@@ -7264,47 +7261,13 @@
         <w:pStyle w:val="FirstParagraph"/>
       </w:pPr>
       <w:r>
-        <w:t xml:space="preserve">A risk table has been included in this full assessment.</w:t>
-      </w:r>
-    </w:p>
-    <w:p>
-      <w:pPr>
-        <w:pStyle w:val="BlockText"/>
-      </w:pPr>
-      <w:r>
-        <w:t xml:space="preserve">“</w:t>
-      </w:r>
-      <w:r>
-        <w:t xml:space="preserve">The Team recommends all GOA authors evaluate any bottom trawl survey information used in their assessment prior to 1990 including the 1984 and 1987 surveys and conduct sensitivity analyses to evaluate their usefulness to the assessment. This may apply for Aleutian Islands surveys but this was only raised during GOA assessment considerations.</w:t>
-      </w:r>
-      <w:r>
-        <w:t xml:space="preserve">”</w:t>
+        <w:t xml:space="preserve">The REMA model is currently used for catch apportionment to management areas.</w:t>
       </w:r>
       <w:r>
         <w:t xml:space="preserve"> </w:t>
       </w:r>
       <w:r>
-        <w:t xml:space="preserve">(PT, November 2021)</w:t>
-      </w:r>
-    </w:p>
-    <w:p>
-      <w:pPr>
-        <w:pStyle w:val="FirstParagraph"/>
-      </w:pPr>
-      <w:r>
-        <w:t xml:space="preserve">In recent assessments survey biomass estimates from 1984 and 1987 (note that age and size compistion data were not included) have been included in the survey biomass estimate, however those surveys used different vessels and gear and are not directly comparable to survey data from 1990+.</w:t>
-      </w:r>
-      <w:r>
-        <w:t xml:space="preserve"> </w:t>
-      </w:r>
-      <w:r>
-        <w:t xml:space="preserve">A suite of incremental models were run to investigate the effects of removing 1980s survey data from the assessment.</w:t>
-      </w:r>
-      <w:r>
-        <w:t xml:space="preserve"> </w:t>
-      </w:r>
-      <w:r>
-        <w:t xml:space="preserve">Therefore they have been excluded from this assessment going forward.</w:t>
+        <w:t xml:space="preserve">However, the current REMA model uses design-based regional survey biomass estimates as inputs. As this assessment uses VAST estimated survey biomass (i.e., model-based estimates), instead of design-based, examinations of changing to regional VAST biomass estimates as inputs to the REMA model will be explored in the next full assessment.</w:t>
       </w:r>
     </w:p>
     <w:bookmarkEnd w:id="24"/>
@@ -7322,31 +7285,19 @@
         <w:pStyle w:val="BlockText"/>
       </w:pPr>
       <w:r>
-        <w:t xml:space="preserve">“The SSC has also requested diagnostics to evaluate VAST model fit and suggests the author frame the discussion of these diagnostics in a species-specific manner, including consideration of the life history of the species.</w:t>
+        <w:t xml:space="preserve">“</w:t>
+      </w:r>
+      <w:r>
+        <w:t xml:space="preserve">SSC supports the author and GOA GPT recommendation to investigate proper variance attribution of VAST indices within the assessment model, and to explore model sensitivity to data weighting.</w:t>
+      </w:r>
+      <w:r>
+        <w:t xml:space="preserve">”</w:t>
       </w:r>
       <w:r>
         <w:t xml:space="preserve"> </w:t>
       </w:r>
       <w:r>
-        <w:t xml:space="preserve">For example, the use of the delta-gamma observation model would seem to be appropriate for a species with patchy survey distribution.</w:t>
-      </w:r>
-      <w:r>
-        <w:t xml:space="preserve"> </w:t>
-      </w:r>
-      <w:r>
-        <w:t xml:space="preserve">However, the implementation of this VAST-GAP recommendation resulted in a large increase in the interannual variability of the VAST survey estimates, which the SSC notes may be biologically implausible for a long-lived species such as dusky rockfish.</w:t>
-      </w:r>
-      <w:r>
-        <w:t xml:space="preserve"> </w:t>
-      </w:r>
-      <w:r>
-        <w:t xml:space="preserve">The SSC also supports the GOA GPT recommendation to further explore the number of knots that are optimal for this species.</w:t>
-      </w:r>
-      <w:r>
-        <w:t xml:space="preserve"> </w:t>
-      </w:r>
-      <w:r>
-        <w:t xml:space="preserve">Finally, the SSC requests that design-based estimates of survey biomass be included in comparisons with VAST model estimates.</w:t>
+        <w:t xml:space="preserve">(December 2022)</w:t>
       </w:r>
     </w:p>
     <w:p>
@@ -7354,7 +7305,59 @@
         <w:pStyle w:val="BlockText"/>
       </w:pPr>
       <w:r>
-        <w:t xml:space="preserve">The SSC requests the assessment author justify the use of the new parameterization of VAST specifically as it relates to dusky rockfish. Past SSC discussions regarding the general implementation of VAST in assessments precluded a highly prescriptive approach and specifically recommended allowing for some species-specific adaptations of the VAST framework (October 2020)</w:t>
+        <w:t xml:space="preserve">“</w:t>
+      </w:r>
+      <w:r>
+        <w:t xml:space="preserve">The SSC continues to recommend research investigating skip spawning.</w:t>
+      </w:r>
+      <w:r>
+        <w:t xml:space="preserve">”</w:t>
+      </w:r>
+      <w:r>
+        <w:t xml:space="preserve"> </w:t>
+      </w:r>
+      <w:r>
+        <w:t xml:space="preserve">(December 2022)</w:t>
+      </w:r>
+    </w:p>
+    <w:p>
+      <w:pPr>
+        <w:pStyle w:val="BlockText"/>
+      </w:pPr>
+      <w:r>
+        <w:t xml:space="preserve">“</w:t>
+      </w:r>
+      <w:r>
+        <w:t xml:space="preserve">The SSC recommends the authors investigate alternative apportionment methods that provide stability while also satisfying subarea-level biological concerns.</w:t>
+      </w:r>
+      <w:r>
+        <w:t xml:space="preserve">”</w:t>
+      </w:r>
+      <w:r>
+        <w:t xml:space="preserve"> </w:t>
+      </w:r>
+      <w:r>
+        <w:t xml:space="preserve">(December 2022)</w:t>
+      </w:r>
+    </w:p>
+    <w:p>
+      <w:pPr>
+        <w:pStyle w:val="BlockText"/>
+      </w:pPr>
+      <w:r>
+        <w:t xml:space="preserve">“</w:t>
+      </w:r>
+      <w:r>
+        <w:t xml:space="preserve">Finally, the SSC requests bubble plots of Pearson residuals for all age and length data including the sign and scale of residuals to help in evaluating fit.</w:t>
+      </w:r>
+      <w:r>
+        <w:t xml:space="preserve">”</w:t>
+      </w:r>
+      <w:r>
+        <w:t xml:space="preserve"> </w:t>
+      </w:r>
+      <w:r>
+        <w:t xml:space="preserve">(December 2022)</w:t>
       </w:r>
     </w:p>
     <w:p>
@@ -7362,29 +7365,15 @@
         <w:pStyle w:val="FirstParagraph"/>
       </w:pPr>
       <w:r>
-        <w:t xml:space="preserve">A suite of VAST parameterizations, associated diagnostics and design-based survey estimates have been explored and are provided as an appendix.</w:t>
-      </w:r>
-      <w:r>
-        <w:t xml:space="preserve"> </w:t>
-      </w:r>
-      <w:r>
-        <w:t xml:space="preserve">The author’s recommended model uses a lognormal error model instead of the GAP default model.</w:t>
+        <w:t xml:space="preserve">The authors intend to explore the following for next year’s (2024) operational full stock assessment: 1) investigate proper variance attribution of VAST indices, 2) examine model sensitivity to data-weighting, 3) explore uncertainty in recruitment due to skip spawning, and 4) investigate alternative apportionment methods.</w:t>
       </w:r>
     </w:p>
     <w:p>
       <w:pPr>
-        <w:pStyle w:val="BlockText"/>
+        <w:pStyle w:val="BodyText"/>
       </w:pPr>
       <w:r>
-        <w:t xml:space="preserve">The SSC registers concern with the large positive retrospective pattern in the recommended model and suggests that further investigation of this be a very high priority. (January 2020)</w:t>
-      </w:r>
-    </w:p>
-    <w:p>
-      <w:pPr>
-        <w:pStyle w:val="FirstParagraph"/>
-      </w:pPr>
-      <w:r>
-        <w:t xml:space="preserve">Issues with the retrospective pattern are addressed with the author’s recommended model, changing the Mohn’s rho value from 0.51 to -0.123.</w:t>
+        <w:t xml:space="preserve">The 2024 operational full assessment will include bubble plots of Pearson residuals for age and length data to evaluate the fit.</w:t>
       </w:r>
     </w:p>
     <w:p>
@@ -7518,7 +7507,7 @@
           <wp:inline>
             <wp:extent cx="5943600" cy="5943600"/>
             <wp:effectExtent b="0" l="0" r="0" t="0"/>
-            <wp:docPr descr="Figure 12-2. Geostatistical model (VAST) and design-based model estimates of trawl survey abundance for dusky rockfish in the Gulf of Alaska. Shaded areas are 95% confidence intervals, the dashed lines are the data means." title="" id="35" name="Picture"/>
+            <wp:docPr descr="Figure 12-2. Geostatistical model (VAST with lognormal observation error) and design-based model estimates of trawl survey abundance for dusky rockfish in the Gulf of Alaska. Shaded areas are 95% confidence intervals, the dashed lines are the data means." title="" id="35" name="Picture"/>
             <a:graphic>
               <a:graphicData uri="http://schemas.openxmlformats.org/drawingml/2006/picture">
                 <pic:pic>
@@ -7563,7 +7552,7 @@
       <w:bookmarkStart w:id="37" w:name="fig:fig2"/>
       <w:bookmarkEnd w:id="37"/>
       <w:r>
-        <w:t xml:space="preserve">Figure 12-2. Geostatistical model (VAST) and design-based model estimates of trawl survey abundance for dusky rockfish in the Gulf of Alaska. Shaded areas are 95% confidence intervals, the dashed lines are the data means.</w:t>
+        <w:t xml:space="preserve">Figure 12-2. Geostatistical model (VAST with lognormal observation error) and design-based model estimates of trawl survey abundance for dusky rockfish in the Gulf of Alaska. Shaded areas are 95% confidence intervals, the dashed lines are the data means.</w:t>
       </w:r>
     </w:p>
     <w:bookmarkEnd w:id="38"/>
